--- a/PracticeJournal.docx
+++ b/PracticeJournal.docx
@@ -5211,10 +5211,34 @@
                 <w:szCs w:val="16"/>
               </w:rPr>
             </w:pPr>
+          </w:p>
+        </w:tc>
+        <w:tc>
+          <w:tcPr>
+            <w:tcW w:w="512" w:type="dxa"/>
+            <w:tcBorders>
+              <w:top w:val="single" w:sz="4" w:space="0" w:color="000000"/>
+              <w:left w:val="single" w:sz="4" w:space="0" w:color="000000"/>
+              <w:bottom w:val="single" w:sz="4" w:space="0" w:color="000000"/>
+              <w:right w:val="single" w:sz="4" w:space="0" w:color="000000"/>
+            </w:tcBorders>
+            <w:shd w:val="clear" w:color="auto" w:fill="auto"/>
+            <w:vAlign w:val="center"/>
+          </w:tcPr>
+          <w:p>
+            <w:pPr>
+              <w:jc w:val="center"/>
+              <w:rPr>
+                <w:sz w:val="16"/>
+                <w:szCs w:val="16"/>
+                <w:lang w:val="ru-RU"/>
+              </w:rPr>
+            </w:pPr>
             <w:r>
               <w:rPr>
                 <w:sz w:val="16"/>
                 <w:szCs w:val="16"/>
+                <w:lang w:val="ru-RU"/>
               </w:rPr>
               <w:t>+</w:t>
             </w:r>
@@ -5244,28 +5268,6 @@
         </w:tc>
         <w:tc>
           <w:tcPr>
-            <w:tcW w:w="512" w:type="dxa"/>
-            <w:tcBorders>
-              <w:top w:val="single" w:sz="4" w:space="0" w:color="000000"/>
-              <w:left w:val="single" w:sz="4" w:space="0" w:color="000000"/>
-              <w:bottom w:val="single" w:sz="4" w:space="0" w:color="000000"/>
-              <w:right w:val="single" w:sz="4" w:space="0" w:color="000000"/>
-            </w:tcBorders>
-            <w:shd w:val="clear" w:color="auto" w:fill="auto"/>
-            <w:vAlign w:val="center"/>
-          </w:tcPr>
-          <w:p>
-            <w:pPr>
-              <w:jc w:val="center"/>
-              <w:rPr>
-                <w:sz w:val="16"/>
-                <w:szCs w:val="16"/>
-              </w:rPr>
-            </w:pPr>
-          </w:p>
-        </w:tc>
-        <w:tc>
-          <w:tcPr>
             <w:tcW w:w="506" w:type="dxa"/>
             <w:tcBorders>
               <w:top w:val="single" w:sz="4" w:space="0" w:color="000000"/>
@@ -5965,34 +5967,36 @@
                 <w:szCs w:val="16"/>
               </w:rPr>
             </w:pPr>
+          </w:p>
+        </w:tc>
+        <w:tc>
+          <w:tcPr>
+            <w:tcW w:w="512" w:type="dxa"/>
+            <w:tcBorders>
+              <w:top w:val="single" w:sz="4" w:space="0" w:color="000000"/>
+              <w:left w:val="single" w:sz="4" w:space="0" w:color="000000"/>
+              <w:bottom w:val="single" w:sz="4" w:space="0" w:color="000000"/>
+              <w:right w:val="single" w:sz="4" w:space="0" w:color="000000"/>
+            </w:tcBorders>
+            <w:shd w:val="clear" w:color="auto" w:fill="auto"/>
+          </w:tcPr>
+          <w:p>
+            <w:pPr>
+              <w:jc w:val="center"/>
+              <w:rPr>
+                <w:sz w:val="16"/>
+                <w:szCs w:val="16"/>
+                <w:lang w:val="ru-RU"/>
+              </w:rPr>
+            </w:pPr>
             <w:r>
               <w:rPr>
                 <w:sz w:val="16"/>
                 <w:szCs w:val="16"/>
+                <w:lang w:val="ru-RU"/>
               </w:rPr>
               <w:t>+</w:t>
             </w:r>
-          </w:p>
-        </w:tc>
-        <w:tc>
-          <w:tcPr>
-            <w:tcW w:w="512" w:type="dxa"/>
-            <w:tcBorders>
-              <w:top w:val="single" w:sz="4" w:space="0" w:color="000000"/>
-              <w:left w:val="single" w:sz="4" w:space="0" w:color="000000"/>
-              <w:bottom w:val="single" w:sz="4" w:space="0" w:color="000000"/>
-              <w:right w:val="single" w:sz="4" w:space="0" w:color="000000"/>
-            </w:tcBorders>
-            <w:shd w:val="clear" w:color="auto" w:fill="auto"/>
-          </w:tcPr>
-          <w:p>
-            <w:pPr>
-              <w:jc w:val="center"/>
-              <w:rPr>
-                <w:sz w:val="16"/>
-                <w:szCs w:val="16"/>
-              </w:rPr>
-            </w:pPr>
           </w:p>
         </w:tc>
         <w:tc>
@@ -9234,14 +9238,7 @@
                 <w:sz w:val="20"/>
                 <w:szCs w:val="20"/>
               </w:rPr>
-              <w:t xml:space="preserve"> </w:t>
-            </w:r>
-            <w:r>
-              <w:rPr>
-                <w:sz w:val="20"/>
-                <w:szCs w:val="20"/>
-              </w:rPr>
-              <w:t>написання методів</w:t>
+              <w:t xml:space="preserve"> написання методів</w:t>
             </w:r>
           </w:p>
         </w:tc>

--- a/PracticeJournal.docx
+++ b/PracticeJournal.docx
@@ -1,6 +1,6 @@
 
 <file path=word/document.xml><?xml version="1.0" encoding="utf-8"?>
-<w:document xmlns:wpc="http://schemas.microsoft.com/office/word/2010/wordprocessingCanvas" xmlns:cx="http://schemas.microsoft.com/office/drawing/2014/chartex" xmlns:cx1="http://schemas.microsoft.com/office/drawing/2015/9/8/chartex" xmlns:cx2="http://schemas.microsoft.com/office/drawing/2015/10/21/chartex" xmlns:cx3="http://schemas.microsoft.com/office/drawing/2016/5/9/chartex" xmlns:cx4="http://schemas.microsoft.com/office/drawing/2016/5/10/chartex" xmlns:cx5="http://schemas.microsoft.com/office/drawing/2016/5/11/chartex" xmlns:cx6="http://schemas.microsoft.com/office/drawing/2016/5/12/chartex" xmlns:cx7="http://schemas.microsoft.com/office/drawing/2016/5/13/chartex" xmlns:cx8="http://schemas.microsoft.com/office/drawing/2016/5/14/chartex" xmlns:mc="http://schemas.openxmlformats.org/markup-compatibility/2006" xmlns:aink="http://schemas.microsoft.com/office/drawing/2016/ink" xmlns:am3d="http://schemas.microsoft.com/office/drawing/2017/model3d" xmlns:o="urn:schemas-microsoft-com:office:office" xmlns:oel="http://schemas.microsoft.com/office/2019/extlst" xmlns:r="http://schemas.openxmlformats.org/officeDocument/2006/relationships" xmlns:m="http://schemas.openxmlformats.org/officeDocument/2006/math" xmlns:v="urn:schemas-microsoft-com:vml" xmlns:wp14="http://schemas.microsoft.com/office/word/2010/wordprocessingDrawing" xmlns:wp="http://schemas.openxmlformats.org/drawingml/2006/wordprocessingDrawing" xmlns:w10="urn:schemas-microsoft-com:office:word" xmlns:w="http://schemas.openxmlformats.org/wordprocessingml/2006/main" xmlns:w14="http://schemas.microsoft.com/office/word/2010/wordml" xmlns:w15="http://schemas.microsoft.com/office/word/2012/wordml" xmlns:w16cex="http://schemas.microsoft.com/office/word/2018/wordml/cex" xmlns:w16cid="http://schemas.microsoft.com/office/word/2016/wordml/cid" xmlns:w16="http://schemas.microsoft.com/office/word/2018/wordml" xmlns:w16sdtdh="http://schemas.microsoft.com/office/word/2020/wordml/sdtdatahash" xmlns:w16se="http://schemas.microsoft.com/office/word/2015/wordml/symex" xmlns:wpg="http://schemas.microsoft.com/office/word/2010/wordprocessingGroup" xmlns:wpi="http://schemas.microsoft.com/office/word/2010/wordprocessingInk" xmlns:wne="http://schemas.microsoft.com/office/word/2006/wordml" xmlns:wps="http://schemas.microsoft.com/office/word/2010/wordprocessingShape" mc:Ignorable="w14 w15 w16se w16cid w16 w16cex w16sdtdh wp14">
+<w:document xmlns:wpc="http://schemas.microsoft.com/office/word/2010/wordprocessingCanvas" xmlns:cx="http://schemas.microsoft.com/office/drawing/2014/chartex" xmlns:cx1="http://schemas.microsoft.com/office/drawing/2015/9/8/chartex" xmlns:cx2="http://schemas.microsoft.com/office/drawing/2015/10/21/chartex" xmlns:cx3="http://schemas.microsoft.com/office/drawing/2016/5/9/chartex" xmlns:cx4="http://schemas.microsoft.com/office/drawing/2016/5/10/chartex" xmlns:cx5="http://schemas.microsoft.com/office/drawing/2016/5/11/chartex" xmlns:cx6="http://schemas.microsoft.com/office/drawing/2016/5/12/chartex" xmlns:cx7="http://schemas.microsoft.com/office/drawing/2016/5/13/chartex" xmlns:cx8="http://schemas.microsoft.com/office/drawing/2016/5/14/chartex" xmlns:mc="http://schemas.openxmlformats.org/markup-compatibility/2006" xmlns:aink="http://schemas.microsoft.com/office/drawing/2016/ink" xmlns:am3d="http://schemas.microsoft.com/office/drawing/2017/model3d" xmlns:o="urn:schemas-microsoft-com:office:office" xmlns:r="http://schemas.openxmlformats.org/officeDocument/2006/relationships" xmlns:m="http://schemas.openxmlformats.org/officeDocument/2006/math" xmlns:v="urn:schemas-microsoft-com:vml" xmlns:wp14="http://schemas.microsoft.com/office/word/2010/wordprocessingDrawing" xmlns:wp="http://schemas.openxmlformats.org/drawingml/2006/wordprocessingDrawing" xmlns:w10="urn:schemas-microsoft-com:office:word" xmlns:w="http://schemas.openxmlformats.org/wordprocessingml/2006/main" xmlns:w14="http://schemas.microsoft.com/office/word/2010/wordml" xmlns:w15="http://schemas.microsoft.com/office/word/2012/wordml" xmlns:w16cex="http://schemas.microsoft.com/office/word/2018/wordml/cex" xmlns:w16cid="http://schemas.microsoft.com/office/word/2016/wordml/cid" xmlns:w16="http://schemas.microsoft.com/office/word/2018/wordml" xmlns:w16sdtdh="http://schemas.microsoft.com/office/word/2020/wordml/sdtdatahash" xmlns:w16se="http://schemas.microsoft.com/office/word/2015/wordml/symex" xmlns:wpg="http://schemas.microsoft.com/office/word/2010/wordprocessingGroup" xmlns:wpi="http://schemas.microsoft.com/office/word/2010/wordprocessingInk" xmlns:wne="http://schemas.microsoft.com/office/word/2006/wordml" xmlns:wps="http://schemas.microsoft.com/office/word/2010/wordprocessingShape" mc:Ignorable="w14 w15 w16se w16cid w16 w16cex w16sdtdh wp14">
   <w:body>
     <w:p>
       <w:pPr>
@@ -218,7 +218,6 @@
         </w:rPr>
         <w:t>Волк</w:t>
       </w:r>
-      <w:proofErr w:type="spellStart"/>
       <w:r>
         <w:rPr>
           <w:sz w:val="22"/>
@@ -257,7 +256,6 @@
         </w:rPr>
         <w:t>Сергійович</w:t>
       </w:r>
-      <w:proofErr w:type="spellEnd"/>
       <w:r>
         <w:rPr>
           <w:sz w:val="22"/>
@@ -305,6 +303,13 @@
           <w:u w:val="single"/>
         </w:rPr>
         <w:tab/>
+      </w:r>
+      <w:r>
+        <w:rPr>
+          <w:sz w:val="22"/>
+          <w:szCs w:val="22"/>
+          <w:u w:val="single"/>
+        </w:rPr>
         <w:t>інформаційно-комп’ютерних технологій</w:t>
       </w:r>
     </w:p>
@@ -455,14 +460,6 @@
           <w:szCs w:val="22"/>
         </w:rPr>
         <w:t xml:space="preserve">спеціалізація </w:t>
-      </w:r>
-      <w:r>
-        <w:rPr>
-          <w:sz w:val="22"/>
-          <w:szCs w:val="22"/>
-          <w:u w:val="single"/>
-        </w:rPr>
-        <w:tab/>
       </w:r>
       <w:r>
         <w:rPr>
@@ -668,7 +665,6 @@
         </w:rPr>
         <w:t>Волк</w:t>
       </w:r>
-      <w:proofErr w:type="spellStart"/>
       <w:r>
         <w:rPr>
           <w:sz w:val="22"/>
@@ -707,7 +703,6 @@
         </w:rPr>
         <w:t>Сергійович</w:t>
       </w:r>
-      <w:proofErr w:type="spellEnd"/>
       <w:r>
         <w:rPr>
           <w:sz w:val="22"/>
@@ -783,7 +778,43 @@
           <w:sz w:val="20"/>
           <w:szCs w:val="20"/>
         </w:rPr>
-        <w:t>_____________________________________________________________</w:t>
+        <w:t>______</w:t>
+      </w:r>
+      <w:r>
+        <w:rPr>
+          <w:sz w:val="20"/>
+          <w:szCs w:val="20"/>
+        </w:rPr>
+        <w:t>______</w:t>
+      </w:r>
+      <w:r>
+        <w:rPr>
+          <w:sz w:val="20"/>
+          <w:szCs w:val="20"/>
+        </w:rPr>
+        <w:t>__</w:t>
+      </w:r>
+      <w:r>
+        <w:rPr>
+          <w:sz w:val="20"/>
+          <w:szCs w:val="20"/>
+        </w:rPr>
+        <w:t>__</w:t>
+      </w:r>
+      <w:r>
+        <w:rPr>
+          <w:sz w:val="20"/>
+          <w:szCs w:val="20"/>
+          <w:u w:val="single"/>
+        </w:rPr>
+        <w:t>АТ комерційний банк «Приват Банк»</w:t>
+      </w:r>
+      <w:r>
+        <w:rPr>
+          <w:sz w:val="20"/>
+          <w:szCs w:val="20"/>
+        </w:rPr>
+        <w:t>________________</w:t>
       </w:r>
     </w:p>
     <w:p>
@@ -895,12 +926,40 @@
           <w:sz w:val="20"/>
           <w:szCs w:val="20"/>
         </w:rPr>
-        <w:t>____________     ______________________________________________</w:t>
+        <w:t>____________     _________</w:t>
+      </w:r>
+      <w:r>
+        <w:rPr>
+          <w:sz w:val="20"/>
+          <w:szCs w:val="20"/>
+          <w:u w:val="single"/>
+        </w:rPr>
+        <w:t>старший менеджер Олещук А. М.</w:t>
+      </w:r>
+      <w:r>
+        <w:rPr>
+          <w:sz w:val="20"/>
+          <w:szCs w:val="20"/>
+        </w:rPr>
+        <w:t>___</w:t>
+      </w:r>
+      <w:r>
+        <w:rPr>
+          <w:sz w:val="20"/>
+          <w:szCs w:val="20"/>
+        </w:rPr>
+        <w:t>_______</w:t>
+      </w:r>
+      <w:r>
+        <w:rPr>
+          <w:sz w:val="20"/>
+          <w:szCs w:val="20"/>
+        </w:rPr>
+        <w:t>_</w:t>
       </w:r>
     </w:p>
     <w:p>
       <w:pPr>
-        <w:ind w:left="454"/>
         <w:rPr>
           <w:sz w:val="16"/>
           <w:szCs w:val="16"/>
@@ -911,7 +970,35 @@
           <w:sz w:val="16"/>
           <w:szCs w:val="16"/>
         </w:rPr>
-        <w:t xml:space="preserve">    (підпис)                   (посада, прізвище та ініціали відповідальної особи)</w:t>
+        <w:t xml:space="preserve">       </w:t>
+      </w:r>
+      <w:r>
+        <w:rPr>
+          <w:sz w:val="16"/>
+          <w:szCs w:val="16"/>
+        </w:rPr>
+        <w:t xml:space="preserve"> (підпис)                   </w:t>
+      </w:r>
+      <w:r>
+        <w:rPr>
+          <w:sz w:val="16"/>
+          <w:szCs w:val="16"/>
+        </w:rPr>
+        <w:t xml:space="preserve">        </w:t>
+      </w:r>
+      <w:r>
+        <w:rPr>
+          <w:sz w:val="16"/>
+          <w:szCs w:val="16"/>
+        </w:rPr>
+        <w:t>(посада, прізвище та ініціа</w:t>
+      </w:r>
+      <w:r>
+        <w:rPr>
+          <w:sz w:val="16"/>
+          <w:szCs w:val="16"/>
+        </w:rPr>
+        <w:t>ли відповідальної особи)</w:t>
       </w:r>
     </w:p>
     <w:p>
@@ -988,7 +1075,37 @@
           <w:sz w:val="20"/>
           <w:szCs w:val="20"/>
         </w:rPr>
-        <w:t>Вибув з підприємства, організації, установи: _____________________________________________________________</w:t>
+        <w:t xml:space="preserve">Вибув з підприємства, організації, установи: </w:t>
+      </w:r>
+    </w:p>
+    <w:p>
+      <w:pPr>
+        <w:rPr>
+          <w:sz w:val="20"/>
+          <w:szCs w:val="20"/>
+        </w:rPr>
+      </w:pPr>
+      <w:r>
+        <w:rPr>
+          <w:sz w:val="20"/>
+          <w:szCs w:val="20"/>
+        </w:rPr>
+        <w:t>________________</w:t>
+      </w:r>
+      <w:r>
+        <w:rPr>
+          <w:sz w:val="20"/>
+          <w:szCs w:val="20"/>
+          <w:u w:val="single"/>
+        </w:rPr>
+        <w:t>АТ комерційний банк «Приват Банк»</w:t>
+      </w:r>
+      <w:r>
+        <w:rPr>
+          <w:sz w:val="20"/>
+          <w:szCs w:val="20"/>
+        </w:rPr>
+        <w:t>________________</w:t>
       </w:r>
     </w:p>
     <w:p>
@@ -1010,6 +1127,14 @@
     <w:p>
       <w:pPr>
         <w:rPr>
+          <w:sz w:val="20"/>
+          <w:szCs w:val="20"/>
+        </w:rPr>
+      </w:pPr>
+    </w:p>
+    <w:p>
+      <w:pPr>
+        <w:rPr>
           <w:sz w:val="16"/>
           <w:szCs w:val="16"/>
         </w:rPr>
@@ -1101,6 +1226,7 @@
         <w:rPr>
           <w:sz w:val="20"/>
           <w:szCs w:val="20"/>
+          <w:lang w:val="ru-RU"/>
         </w:rPr>
       </w:pPr>
       <w:r>
@@ -1108,7 +1234,36 @@
           <w:sz w:val="20"/>
           <w:szCs w:val="20"/>
         </w:rPr>
-        <w:t>_____________     ____________________________________________</w:t>
+        <w:t xml:space="preserve">_____________     </w:t>
+      </w:r>
+      <w:r>
+        <w:rPr>
+          <w:sz w:val="20"/>
+          <w:szCs w:val="20"/>
+        </w:rPr>
+        <w:t>_________</w:t>
+      </w:r>
+      <w:r>
+        <w:rPr>
+          <w:sz w:val="20"/>
+          <w:szCs w:val="20"/>
+          <w:u w:val="single"/>
+        </w:rPr>
+        <w:t>старший менеджер Олещук А. М.</w:t>
+      </w:r>
+      <w:r>
+        <w:rPr>
+          <w:sz w:val="20"/>
+          <w:szCs w:val="20"/>
+        </w:rPr>
+        <w:t>___</w:t>
+      </w:r>
+      <w:r>
+        <w:rPr>
+          <w:sz w:val="20"/>
+          <w:szCs w:val="20"/>
+        </w:rPr>
+        <w:t>_______</w:t>
       </w:r>
     </w:p>
     <w:p>
@@ -1359,7 +1514,14 @@
                 <w:sz w:val="16"/>
                 <w:szCs w:val="16"/>
               </w:rPr>
-              <w:t>Відмітки про виконання</w:t>
+              <w:t>Відмітки про виконан</w:t>
+            </w:r>
+            <w:r>
+              <w:rPr>
+                <w:sz w:val="16"/>
+                <w:szCs w:val="16"/>
+              </w:rPr>
+              <w:t>ня</w:t>
             </w:r>
           </w:p>
         </w:tc>
@@ -1672,23 +1834,7 @@
                 <w:sz w:val="16"/>
                 <w:szCs w:val="16"/>
               </w:rPr>
-              <w:t xml:space="preserve"> та </w:t>
-            </w:r>
-            <w:proofErr w:type="spellStart"/>
-            <w:r>
-              <w:rPr>
-                <w:sz w:val="16"/>
-                <w:szCs w:val="16"/>
-              </w:rPr>
-              <w:t>інстру</w:t>
-            </w:r>
-            <w:proofErr w:type="spellEnd"/>
-            <w:r>
-              <w:rPr>
-                <w:sz w:val="16"/>
-                <w:szCs w:val="16"/>
-              </w:rPr>
-              <w:t>-</w:t>
+              <w:t xml:space="preserve"> та інстру-</w:t>
             </w:r>
           </w:p>
         </w:tc>
@@ -1885,21 +2031,12 @@
                 <w:szCs w:val="16"/>
               </w:rPr>
             </w:pPr>
-            <w:proofErr w:type="spellStart"/>
             <w:r>
               <w:rPr>
                 <w:sz w:val="16"/>
                 <w:szCs w:val="16"/>
               </w:rPr>
-              <w:t>ктаж</w:t>
-            </w:r>
-            <w:proofErr w:type="spellEnd"/>
-            <w:r>
-              <w:rPr>
-                <w:sz w:val="16"/>
-                <w:szCs w:val="16"/>
-              </w:rPr>
-              <w:t xml:space="preserve"> з техніки безпеки</w:t>
+              <w:t>ктаж з техніки безпеки</w:t>
             </w:r>
           </w:p>
         </w:tc>
@@ -6673,7 +6810,7 @@
                 <w:sz w:val="16"/>
                 <w:szCs w:val="16"/>
               </w:rPr>
-              <w:t>«Поширені запитання»</w:t>
+              <w:t>«Поширені питання»</w:t>
             </w:r>
           </w:p>
         </w:tc>
@@ -7227,23 +7364,7 @@
                 <w:sz w:val="16"/>
                 <w:szCs w:val="16"/>
               </w:rPr>
-              <w:t>«</w:t>
-            </w:r>
-            <w:proofErr w:type="spellStart"/>
-            <w:r>
-              <w:rPr>
-                <w:sz w:val="16"/>
-                <w:szCs w:val="16"/>
-              </w:rPr>
-              <w:t>Лайв</w:t>
-            </w:r>
-            <w:proofErr w:type="spellEnd"/>
-            <w:r>
-              <w:rPr>
-                <w:sz w:val="16"/>
-                <w:szCs w:val="16"/>
-              </w:rPr>
-              <w:t xml:space="preserve"> підтримка»</w:t>
+              <w:t>«Лайв підтримка»</w:t>
             </w:r>
           </w:p>
         </w:tc>
@@ -8557,25 +8678,7 @@
           <w:u w:val="single"/>
         </w:rPr>
         <w:tab/>
-        <w:t xml:space="preserve">        Т.М. </w:t>
-      </w:r>
-      <w:proofErr w:type="spellStart"/>
-      <w:r>
-        <w:rPr>
-          <w:sz w:val="20"/>
-          <w:szCs w:val="20"/>
-          <w:u w:val="single"/>
-        </w:rPr>
-        <w:t>Локтікова</w:t>
-      </w:r>
-      <w:proofErr w:type="spellEnd"/>
-      <w:r>
-        <w:rPr>
-          <w:sz w:val="20"/>
-          <w:szCs w:val="20"/>
-          <w:u w:val="single"/>
-        </w:rPr>
-        <w:tab/>
+        <w:t xml:space="preserve">        Т.М. Локтікова</w:t>
       </w:r>
     </w:p>
     <w:p>
@@ -8645,7 +8748,6 @@
           <w:sz w:val="20"/>
           <w:szCs w:val="20"/>
         </w:rPr>
-        <w:lastRenderedPageBreak/>
         <w:t>установи:</w:t>
       </w:r>
       <w:r>
@@ -8668,7 +8770,30 @@
           <w:szCs w:val="20"/>
         </w:rPr>
         <w:tab/>
-        <w:t xml:space="preserve">       ________   ______________________</w:t>
+        <w:t xml:space="preserve">       ________   _____</w:t>
+      </w:r>
+      <w:r>
+        <w:rPr>
+          <w:sz w:val="20"/>
+          <w:szCs w:val="20"/>
+          <w:u w:val="single"/>
+        </w:rPr>
+        <w:t xml:space="preserve"> </w:t>
+      </w:r>
+      <w:r>
+        <w:rPr>
+          <w:sz w:val="20"/>
+          <w:szCs w:val="20"/>
+          <w:u w:val="single"/>
+        </w:rPr>
+        <w:t>Олещук А. М.</w:t>
+      </w:r>
+      <w:r>
+        <w:rPr>
+          <w:sz w:val="20"/>
+          <w:szCs w:val="20"/>
+        </w:rPr>
+        <w:t>____</w:t>
       </w:r>
     </w:p>
     <w:p>
@@ -8706,7 +8831,14 @@
           <w:szCs w:val="12"/>
         </w:rPr>
         <w:tab/>
-        <w:t xml:space="preserve">                   (підпис)                           (прізвище та ініціали)</w:t>
+        <w:t xml:space="preserve">                  </w:t>
+      </w:r>
+      <w:r>
+        <w:rPr>
+          <w:sz w:val="12"/>
+          <w:szCs w:val="12"/>
+        </w:rPr>
+        <w:t xml:space="preserve"> (підпис)                           (прізвище та ініціали)</w:t>
       </w:r>
     </w:p>
     <w:p>
@@ -8725,6 +8857,7 @@
           <w:sz w:val="20"/>
           <w:szCs w:val="20"/>
         </w:rPr>
+        <w:lastRenderedPageBreak/>
         <w:t>Робочі записи під час практики</w:t>
       </w:r>
     </w:p>
@@ -9513,23 +9646,7 @@
                 <w:sz w:val="20"/>
                 <w:szCs w:val="20"/>
               </w:rPr>
-              <w:t>29.01.24 – 01.02.24: Написання функції «</w:t>
-            </w:r>
-            <w:proofErr w:type="spellStart"/>
-            <w:r>
-              <w:rPr>
-                <w:sz w:val="20"/>
-                <w:szCs w:val="20"/>
-              </w:rPr>
-              <w:t>Лайв</w:t>
-            </w:r>
-            <w:proofErr w:type="spellEnd"/>
-            <w:r>
-              <w:rPr>
-                <w:sz w:val="20"/>
-                <w:szCs w:val="20"/>
-              </w:rPr>
-              <w:t xml:space="preserve"> підтримка» та методи до </w:t>
+              <w:t xml:space="preserve">29.01.24 – 01.02.24: Написання функції «Лайв підтримка» та методи до </w:t>
             </w:r>
           </w:p>
         </w:tc>
@@ -10962,32 +11079,32 @@
     </w:p>
     <w:p>
       <w:pPr>
-        <w:ind w:left="360"/>
-        <w:rPr>
-          <w:sz w:val="22"/>
-          <w:szCs w:val="22"/>
-        </w:rPr>
-      </w:pPr>
-      <w:r>
-        <w:rPr>
-          <w:sz w:val="22"/>
-          <w:szCs w:val="22"/>
-        </w:rPr>
-        <w:t>_______________</w:t>
-      </w:r>
-      <w:r>
         <w:rPr>
           <w:sz w:val="20"/>
           <w:szCs w:val="20"/>
         </w:rPr>
-        <w:t xml:space="preserve"> ______________________</w:t>
-      </w:r>
-      <w:r>
-        <w:rPr>
-          <w:sz w:val="22"/>
-          <w:szCs w:val="22"/>
-        </w:rPr>
-        <w:t>__________________</w:t>
+      </w:pPr>
+      <w:r>
+        <w:rPr>
+          <w:sz w:val="20"/>
+          <w:szCs w:val="20"/>
+        </w:rPr>
+        <w:t>________________</w:t>
+      </w:r>
+      <w:r>
+        <w:rPr>
+          <w:sz w:val="20"/>
+          <w:szCs w:val="20"/>
+          <w:u w:val="single"/>
+        </w:rPr>
+        <w:t>АТ комерційний банк «Приват Банк»</w:t>
+      </w:r>
+      <w:r>
+        <w:rPr>
+          <w:sz w:val="20"/>
+          <w:szCs w:val="20"/>
+        </w:rPr>
+        <w:t>________________</w:t>
       </w:r>
     </w:p>
     <w:p>
@@ -11057,6 +11174,13 @@
                 <w:szCs w:val="16"/>
               </w:rPr>
             </w:pPr>
+            <w:r>
+              <w:rPr>
+                <w:sz w:val="16"/>
+                <w:szCs w:val="16"/>
+              </w:rPr>
+              <w:t xml:space="preserve">      Студент Волківский Я.С. протягом проходження виробничої практики</w:t>
+            </w:r>
           </w:p>
         </w:tc>
       </w:tr>
@@ -11082,6 +11206,20 @@
                 <w:szCs w:val="16"/>
               </w:rPr>
             </w:pPr>
+            <w:r>
+              <w:rPr>
+                <w:sz w:val="16"/>
+                <w:szCs w:val="16"/>
+              </w:rPr>
+              <w:t>продемонстрував</w:t>
+            </w:r>
+            <w:r>
+              <w:rPr>
+                <w:sz w:val="16"/>
+                <w:szCs w:val="16"/>
+              </w:rPr>
+              <w:t xml:space="preserve"> чудові теоретичні знання та вміння застосовувати їх на практиці. </w:t>
+            </w:r>
           </w:p>
         </w:tc>
       </w:tr>
@@ -11107,6 +11245,13 @@
                 <w:szCs w:val="16"/>
               </w:rPr>
             </w:pPr>
+            <w:r>
+              <w:rPr>
+                <w:sz w:val="16"/>
+                <w:szCs w:val="16"/>
+              </w:rPr>
+              <w:t>Також сумлінно ставився до своїх обов’язків та не мав порушень трудової дисципліни.</w:t>
+            </w:r>
           </w:p>
         </w:tc>
       </w:tr>
@@ -11132,6 +11277,13 @@
                 <w:szCs w:val="16"/>
               </w:rPr>
             </w:pPr>
+            <w:r>
+              <w:rPr>
+                <w:sz w:val="16"/>
+                <w:szCs w:val="16"/>
+              </w:rPr>
+              <w:t>Під час роботи показав себе кваліфікованим, відповідальним та комунікабельним</w:t>
+            </w:r>
           </w:p>
         </w:tc>
       </w:tr>
@@ -11157,6 +11309,13 @@
                 <w:szCs w:val="16"/>
               </w:rPr>
             </w:pPr>
+            <w:r>
+              <w:rPr>
+                <w:sz w:val="16"/>
+                <w:szCs w:val="16"/>
+              </w:rPr>
+              <w:t>працівником.</w:t>
+            </w:r>
           </w:p>
         </w:tc>
       </w:tr>
@@ -11182,6 +11341,13 @@
                 <w:szCs w:val="16"/>
               </w:rPr>
             </w:pPr>
+            <w:r>
+              <w:rPr>
+                <w:sz w:val="16"/>
+                <w:szCs w:val="16"/>
+              </w:rPr>
+              <w:t xml:space="preserve">      Ознайомився зі структурою та рабочими процесами підприємства. Поставлені</w:t>
+            </w:r>
           </w:p>
         </w:tc>
       </w:tr>
@@ -11207,6 +11373,13 @@
                 <w:szCs w:val="16"/>
               </w:rPr>
             </w:pPr>
+            <w:r>
+              <w:rPr>
+                <w:sz w:val="16"/>
+                <w:szCs w:val="16"/>
+              </w:rPr>
+              <w:t>Завдання виконував вчасно, з самовіддачею та ентузіазмом. Із виникаючими проблемами</w:t>
+            </w:r>
           </w:p>
         </w:tc>
       </w:tr>
@@ -11232,6 +11405,13 @@
                 <w:szCs w:val="16"/>
               </w:rPr>
             </w:pPr>
+            <w:r>
+              <w:rPr>
+                <w:sz w:val="16"/>
+                <w:szCs w:val="16"/>
+              </w:rPr>
+              <w:t>під час написання програмного забезпечення справлявся легко та швидко.</w:t>
+            </w:r>
           </w:p>
         </w:tc>
       </w:tr>
@@ -11257,6 +11437,13 @@
                 <w:szCs w:val="16"/>
               </w:rPr>
             </w:pPr>
+            <w:r>
+              <w:rPr>
+                <w:sz w:val="16"/>
+                <w:szCs w:val="16"/>
+              </w:rPr>
+              <w:t xml:space="preserve">      За невеликий час зміг створити з нуля основу для нового проекту та додати весь </w:t>
+            </w:r>
           </w:p>
         </w:tc>
       </w:tr>
@@ -11282,6 +11469,13 @@
                 <w:szCs w:val="16"/>
               </w:rPr>
             </w:pPr>
+            <w:r>
+              <w:rPr>
+                <w:sz w:val="16"/>
+                <w:szCs w:val="16"/>
+              </w:rPr>
+              <w:t>функціонал для бекенду та баз даних. При цьому якісно виконав усі необхідні задачі.</w:t>
+            </w:r>
           </w:p>
         </w:tc>
       </w:tr>
@@ -11307,6 +11501,13 @@
                 <w:szCs w:val="16"/>
               </w:rPr>
             </w:pPr>
+            <w:r>
+              <w:rPr>
+                <w:sz w:val="16"/>
+                <w:szCs w:val="16"/>
+              </w:rPr>
+              <w:t xml:space="preserve">      Враховуючи всі досягнення студента під час проходження практики, рекомендую</w:t>
+            </w:r>
           </w:p>
         </w:tc>
       </w:tr>
@@ -11332,6 +11533,13 @@
                 <w:szCs w:val="16"/>
               </w:rPr>
             </w:pPr>
+            <w:r>
+              <w:rPr>
+                <w:sz w:val="16"/>
+                <w:szCs w:val="16"/>
+              </w:rPr>
+              <w:t>Оцінити результат практики стдуента на «відмінно».</w:t>
+            </w:r>
           </w:p>
         </w:tc>
       </w:tr>
@@ -12000,7 +12208,47 @@
           <w:sz w:val="20"/>
           <w:szCs w:val="20"/>
         </w:rPr>
-        <w:t>___________  ___________ _____________________________</w:t>
+        <w:t xml:space="preserve">___________  </w:t>
+      </w:r>
+      <w:r>
+        <w:rPr>
+          <w:color w:val="000000"/>
+          <w:sz w:val="20"/>
+          <w:szCs w:val="20"/>
+        </w:rPr>
+        <w:t>___________</w:t>
+      </w:r>
+      <w:r>
+        <w:rPr>
+          <w:sz w:val="20"/>
+          <w:szCs w:val="20"/>
+          <w:u w:val="single"/>
+        </w:rPr>
+        <w:t xml:space="preserve"> </w:t>
+      </w:r>
+      <w:r>
+        <w:rPr>
+          <w:sz w:val="20"/>
+          <w:szCs w:val="20"/>
+          <w:u w:val="single"/>
+        </w:rPr>
+        <w:t>Олещук А. М.</w:t>
+      </w:r>
+      <w:r>
+        <w:rPr>
+          <w:color w:val="000000"/>
+          <w:sz w:val="20"/>
+          <w:szCs w:val="20"/>
+        </w:rPr>
+        <w:t>_</w:t>
+      </w:r>
+      <w:r>
+        <w:rPr>
+          <w:color w:val="000000"/>
+          <w:sz w:val="20"/>
+          <w:szCs w:val="20"/>
+        </w:rPr>
+        <w:t>_____________</w:t>
       </w:r>
     </w:p>
     <w:p>
@@ -12084,7 +12332,37 @@
           <w:szCs w:val="20"/>
         </w:rPr>
         <w:tab/>
-        <w:t>"___" _____________ 2024 р.</w:t>
+        <w:t>"_</w:t>
+      </w:r>
+      <w:r>
+        <w:rPr>
+          <w:sz w:val="20"/>
+          <w:szCs w:val="20"/>
+          <w:u w:val="single"/>
+        </w:rPr>
+        <w:t>3</w:t>
+      </w:r>
+      <w:r>
+        <w:rPr>
+          <w:sz w:val="20"/>
+          <w:szCs w:val="20"/>
+        </w:rPr>
+        <w:t>_" _</w:t>
+      </w:r>
+      <w:r>
+        <w:rPr>
+          <w:sz w:val="20"/>
+          <w:szCs w:val="20"/>
+          <w:u w:val="single"/>
+        </w:rPr>
+        <w:t>лютого</w:t>
+      </w:r>
+      <w:r>
+        <w:rPr>
+          <w:sz w:val="20"/>
+          <w:szCs w:val="20"/>
+        </w:rPr>
+        <w:t>_ 2024 р.</w:t>
       </w:r>
     </w:p>
     <w:p>
@@ -12111,7 +12389,15 @@
           <w:sz w:val="20"/>
           <w:szCs w:val="20"/>
         </w:rPr>
-        <w:t>Відгук осіб, які перевіряли проходження практики</w:t>
+        <w:t xml:space="preserve">Відгук осіб, які </w:t>
+      </w:r>
+      <w:r>
+        <w:rPr>
+          <w:b/>
+          <w:sz w:val="20"/>
+          <w:szCs w:val="20"/>
+        </w:rPr>
+        <w:t>перевіряли проходження практики</w:t>
       </w:r>
     </w:p>
     <w:p>
@@ -12867,7 +13153,14 @@
           <w:sz w:val="20"/>
           <w:szCs w:val="20"/>
         </w:rPr>
-        <w:t>Оцінка: за національною шкалою_______________________________</w:t>
+        <w:t xml:space="preserve">Оцінка: за національною </w:t>
+      </w:r>
+      <w:r>
+        <w:rPr>
+          <w:sz w:val="20"/>
+          <w:szCs w:val="20"/>
+        </w:rPr>
+        <w:t>шкалою_______________________________</w:t>
       </w:r>
     </w:p>
     <w:p>
@@ -13030,18 +13323,8 @@
           <w:u w:val="single"/>
         </w:rPr>
         <w:tab/>
-        <w:t xml:space="preserve">Т.М. </w:t>
-      </w:r>
-      <w:proofErr w:type="spellStart"/>
-      <w:r>
-        <w:rPr>
-          <w:sz w:val="20"/>
-          <w:szCs w:val="20"/>
-          <w:u w:val="single"/>
-        </w:rPr>
-        <w:t>Локтікова</w:t>
-      </w:r>
-      <w:proofErr w:type="spellEnd"/>
+        <w:t>Т.М. Локтікова</w:t>
+      </w:r>
       <w:r>
         <w:rPr>
           <w:sz w:val="20"/>
@@ -13084,7 +13367,7 @@
 </file>
 
 <file path=word/endnotes.xml><?xml version="1.0" encoding="utf-8"?>
-<w:endnotes xmlns:wpc="http://schemas.microsoft.com/office/word/2010/wordprocessingCanvas" xmlns:cx="http://schemas.microsoft.com/office/drawing/2014/chartex" xmlns:cx1="http://schemas.microsoft.com/office/drawing/2015/9/8/chartex" xmlns:cx2="http://schemas.microsoft.com/office/drawing/2015/10/21/chartex" xmlns:cx3="http://schemas.microsoft.com/office/drawing/2016/5/9/chartex" xmlns:cx4="http://schemas.microsoft.com/office/drawing/2016/5/10/chartex" xmlns:cx5="http://schemas.microsoft.com/office/drawing/2016/5/11/chartex" xmlns:cx6="http://schemas.microsoft.com/office/drawing/2016/5/12/chartex" xmlns:cx7="http://schemas.microsoft.com/office/drawing/2016/5/13/chartex" xmlns:cx8="http://schemas.microsoft.com/office/drawing/2016/5/14/chartex" xmlns:mc="http://schemas.openxmlformats.org/markup-compatibility/2006" xmlns:aink="http://schemas.microsoft.com/office/drawing/2016/ink" xmlns:am3d="http://schemas.microsoft.com/office/drawing/2017/model3d" xmlns:o="urn:schemas-microsoft-com:office:office" xmlns:oel="http://schemas.microsoft.com/office/2019/extlst" xmlns:r="http://schemas.openxmlformats.org/officeDocument/2006/relationships" xmlns:m="http://schemas.openxmlformats.org/officeDocument/2006/math" xmlns:v="urn:schemas-microsoft-com:vml" xmlns:wp14="http://schemas.microsoft.com/office/word/2010/wordprocessingDrawing" xmlns:wp="http://schemas.openxmlformats.org/drawingml/2006/wordprocessingDrawing" xmlns:w10="urn:schemas-microsoft-com:office:word" xmlns:w="http://schemas.openxmlformats.org/wordprocessingml/2006/main" xmlns:w14="http://schemas.microsoft.com/office/word/2010/wordml" xmlns:w15="http://schemas.microsoft.com/office/word/2012/wordml" xmlns:w16cex="http://schemas.microsoft.com/office/word/2018/wordml/cex" xmlns:w16cid="http://schemas.microsoft.com/office/word/2016/wordml/cid" xmlns:w16="http://schemas.microsoft.com/office/word/2018/wordml" xmlns:w16sdtdh="http://schemas.microsoft.com/office/word/2020/wordml/sdtdatahash" xmlns:w16se="http://schemas.microsoft.com/office/word/2015/wordml/symex" xmlns:wpg="http://schemas.microsoft.com/office/word/2010/wordprocessingGroup" xmlns:wpi="http://schemas.microsoft.com/office/word/2010/wordprocessingInk" xmlns:wne="http://schemas.microsoft.com/office/word/2006/wordml" xmlns:wps="http://schemas.microsoft.com/office/word/2010/wordprocessingShape" mc:Ignorable="w14 w15 w16se w16cid w16 w16cex w16sdtdh wp14">
+<w:endnotes xmlns:wpc="http://schemas.microsoft.com/office/word/2010/wordprocessingCanvas" xmlns:cx="http://schemas.microsoft.com/office/drawing/2014/chartex" xmlns:cx1="http://schemas.microsoft.com/office/drawing/2015/9/8/chartex" xmlns:cx2="http://schemas.microsoft.com/office/drawing/2015/10/21/chartex" xmlns:cx3="http://schemas.microsoft.com/office/drawing/2016/5/9/chartex" xmlns:cx4="http://schemas.microsoft.com/office/drawing/2016/5/10/chartex" xmlns:cx5="http://schemas.microsoft.com/office/drawing/2016/5/11/chartex" xmlns:cx6="http://schemas.microsoft.com/office/drawing/2016/5/12/chartex" xmlns:cx7="http://schemas.microsoft.com/office/drawing/2016/5/13/chartex" xmlns:cx8="http://schemas.microsoft.com/office/drawing/2016/5/14/chartex" xmlns:mc="http://schemas.openxmlformats.org/markup-compatibility/2006" xmlns:aink="http://schemas.microsoft.com/office/drawing/2016/ink" xmlns:am3d="http://schemas.microsoft.com/office/drawing/2017/model3d" xmlns:o="urn:schemas-microsoft-com:office:office" xmlns:r="http://schemas.openxmlformats.org/officeDocument/2006/relationships" xmlns:m="http://schemas.openxmlformats.org/officeDocument/2006/math" xmlns:v="urn:schemas-microsoft-com:vml" xmlns:wp14="http://schemas.microsoft.com/office/word/2010/wordprocessingDrawing" xmlns:wp="http://schemas.openxmlformats.org/drawingml/2006/wordprocessingDrawing" xmlns:w10="urn:schemas-microsoft-com:office:word" xmlns:w="http://schemas.openxmlformats.org/wordprocessingml/2006/main" xmlns:w14="http://schemas.microsoft.com/office/word/2010/wordml" xmlns:w15="http://schemas.microsoft.com/office/word/2012/wordml" xmlns:w16cex="http://schemas.microsoft.com/office/word/2018/wordml/cex" xmlns:w16cid="http://schemas.microsoft.com/office/word/2016/wordml/cid" xmlns:w16="http://schemas.microsoft.com/office/word/2018/wordml" xmlns:w16sdtdh="http://schemas.microsoft.com/office/word/2020/wordml/sdtdatahash" xmlns:w16se="http://schemas.microsoft.com/office/word/2015/wordml/symex" xmlns:wpg="http://schemas.microsoft.com/office/word/2010/wordprocessingGroup" xmlns:wpi="http://schemas.microsoft.com/office/word/2010/wordprocessingInk" xmlns:wne="http://schemas.microsoft.com/office/word/2006/wordml" xmlns:wps="http://schemas.microsoft.com/office/word/2010/wordprocessingShape" mc:Ignorable="w14 w15 w16se w16cid w16 w16cex w16sdtdh wp14">
   <w:endnote w:type="separator" w:id="-1">
     <w:p>
       <w:r>
@@ -13103,7 +13386,7 @@
 </file>
 
 <file path=word/footnotes.xml><?xml version="1.0" encoding="utf-8"?>
-<w:footnotes xmlns:wpc="http://schemas.microsoft.com/office/word/2010/wordprocessingCanvas" xmlns:cx="http://schemas.microsoft.com/office/drawing/2014/chartex" xmlns:cx1="http://schemas.microsoft.com/office/drawing/2015/9/8/chartex" xmlns:cx2="http://schemas.microsoft.com/office/drawing/2015/10/21/chartex" xmlns:cx3="http://schemas.microsoft.com/office/drawing/2016/5/9/chartex" xmlns:cx4="http://schemas.microsoft.com/office/drawing/2016/5/10/chartex" xmlns:cx5="http://schemas.microsoft.com/office/drawing/2016/5/11/chartex" xmlns:cx6="http://schemas.microsoft.com/office/drawing/2016/5/12/chartex" xmlns:cx7="http://schemas.microsoft.com/office/drawing/2016/5/13/chartex" xmlns:cx8="http://schemas.microsoft.com/office/drawing/2016/5/14/chartex" xmlns:mc="http://schemas.openxmlformats.org/markup-compatibility/2006" xmlns:aink="http://schemas.microsoft.com/office/drawing/2016/ink" xmlns:am3d="http://schemas.microsoft.com/office/drawing/2017/model3d" xmlns:o="urn:schemas-microsoft-com:office:office" xmlns:oel="http://schemas.microsoft.com/office/2019/extlst" xmlns:r="http://schemas.openxmlformats.org/officeDocument/2006/relationships" xmlns:m="http://schemas.openxmlformats.org/officeDocument/2006/math" xmlns:v="urn:schemas-microsoft-com:vml" xmlns:wp14="http://schemas.microsoft.com/office/word/2010/wordprocessingDrawing" xmlns:wp="http://schemas.openxmlformats.org/drawingml/2006/wordprocessingDrawing" xmlns:w10="urn:schemas-microsoft-com:office:word" xmlns:w="http://schemas.openxmlformats.org/wordprocessingml/2006/main" xmlns:w14="http://schemas.microsoft.com/office/word/2010/wordml" xmlns:w15="http://schemas.microsoft.com/office/word/2012/wordml" xmlns:w16cex="http://schemas.microsoft.com/office/word/2018/wordml/cex" xmlns:w16cid="http://schemas.microsoft.com/office/word/2016/wordml/cid" xmlns:w16="http://schemas.microsoft.com/office/word/2018/wordml" xmlns:w16sdtdh="http://schemas.microsoft.com/office/word/2020/wordml/sdtdatahash" xmlns:w16se="http://schemas.microsoft.com/office/word/2015/wordml/symex" xmlns:wpg="http://schemas.microsoft.com/office/word/2010/wordprocessingGroup" xmlns:wpi="http://schemas.microsoft.com/office/word/2010/wordprocessingInk" xmlns:wne="http://schemas.microsoft.com/office/word/2006/wordml" xmlns:wps="http://schemas.microsoft.com/office/word/2010/wordprocessingShape" mc:Ignorable="w14 w15 w16se w16cid w16 w16cex w16sdtdh wp14">
+<w:footnotes xmlns:wpc="http://schemas.microsoft.com/office/word/2010/wordprocessingCanvas" xmlns:cx="http://schemas.microsoft.com/office/drawing/2014/chartex" xmlns:cx1="http://schemas.microsoft.com/office/drawing/2015/9/8/chartex" xmlns:cx2="http://schemas.microsoft.com/office/drawing/2015/10/21/chartex" xmlns:cx3="http://schemas.microsoft.com/office/drawing/2016/5/9/chartex" xmlns:cx4="http://schemas.microsoft.com/office/drawing/2016/5/10/chartex" xmlns:cx5="http://schemas.microsoft.com/office/drawing/2016/5/11/chartex" xmlns:cx6="http://schemas.microsoft.com/office/drawing/2016/5/12/chartex" xmlns:cx7="http://schemas.microsoft.com/office/drawing/2016/5/13/chartex" xmlns:cx8="http://schemas.microsoft.com/office/drawing/2016/5/14/chartex" xmlns:mc="http://schemas.openxmlformats.org/markup-compatibility/2006" xmlns:aink="http://schemas.microsoft.com/office/drawing/2016/ink" xmlns:am3d="http://schemas.microsoft.com/office/drawing/2017/model3d" xmlns:o="urn:schemas-microsoft-com:office:office" xmlns:r="http://schemas.openxmlformats.org/officeDocument/2006/relationships" xmlns:m="http://schemas.openxmlformats.org/officeDocument/2006/math" xmlns:v="urn:schemas-microsoft-com:vml" xmlns:wp14="http://schemas.microsoft.com/office/word/2010/wordprocessingDrawing" xmlns:wp="http://schemas.openxmlformats.org/drawingml/2006/wordprocessingDrawing" xmlns:w10="urn:schemas-microsoft-com:office:word" xmlns:w="http://schemas.openxmlformats.org/wordprocessingml/2006/main" xmlns:w14="http://schemas.microsoft.com/office/word/2010/wordml" xmlns:w15="http://schemas.microsoft.com/office/word/2012/wordml" xmlns:w16cex="http://schemas.microsoft.com/office/word/2018/wordml/cex" xmlns:w16cid="http://schemas.microsoft.com/office/word/2016/wordml/cid" xmlns:w16="http://schemas.microsoft.com/office/word/2018/wordml" xmlns:w16sdtdh="http://schemas.microsoft.com/office/word/2020/wordml/sdtdatahash" xmlns:w16se="http://schemas.microsoft.com/office/word/2015/wordml/symex" xmlns:wpg="http://schemas.microsoft.com/office/word/2010/wordprocessingGroup" xmlns:wpi="http://schemas.microsoft.com/office/word/2010/wordprocessingInk" xmlns:wne="http://schemas.microsoft.com/office/word/2006/wordml" xmlns:wps="http://schemas.microsoft.com/office/word/2010/wordprocessingShape" mc:Ignorable="w14 w15 w16se w16cid w16 w16cex w16sdtdh wp14">
   <w:footnote w:type="separator" w:id="-1">
     <w:p>
       <w:r>
@@ -13122,7 +13405,7 @@
 </file>
 
 <file path=word/header1.xml><?xml version="1.0" encoding="utf-8"?>
-<w:hdr xmlns:wpc="http://schemas.microsoft.com/office/word/2010/wordprocessingCanvas" xmlns:cx="http://schemas.microsoft.com/office/drawing/2014/chartex" xmlns:cx1="http://schemas.microsoft.com/office/drawing/2015/9/8/chartex" xmlns:cx2="http://schemas.microsoft.com/office/drawing/2015/10/21/chartex" xmlns:cx3="http://schemas.microsoft.com/office/drawing/2016/5/9/chartex" xmlns:cx4="http://schemas.microsoft.com/office/drawing/2016/5/10/chartex" xmlns:cx5="http://schemas.microsoft.com/office/drawing/2016/5/11/chartex" xmlns:cx6="http://schemas.microsoft.com/office/drawing/2016/5/12/chartex" xmlns:cx7="http://schemas.microsoft.com/office/drawing/2016/5/13/chartex" xmlns:cx8="http://schemas.microsoft.com/office/drawing/2016/5/14/chartex" xmlns:mc="http://schemas.openxmlformats.org/markup-compatibility/2006" xmlns:aink="http://schemas.microsoft.com/office/drawing/2016/ink" xmlns:am3d="http://schemas.microsoft.com/office/drawing/2017/model3d" xmlns:o="urn:schemas-microsoft-com:office:office" xmlns:oel="http://schemas.microsoft.com/office/2019/extlst" xmlns:r="http://schemas.openxmlformats.org/officeDocument/2006/relationships" xmlns:m="http://schemas.openxmlformats.org/officeDocument/2006/math" xmlns:v="urn:schemas-microsoft-com:vml" xmlns:wp14="http://schemas.microsoft.com/office/word/2010/wordprocessingDrawing" xmlns:wp="http://schemas.openxmlformats.org/drawingml/2006/wordprocessingDrawing" xmlns:w10="urn:schemas-microsoft-com:office:word" xmlns:w="http://schemas.openxmlformats.org/wordprocessingml/2006/main" xmlns:w14="http://schemas.microsoft.com/office/word/2010/wordml" xmlns:w15="http://schemas.microsoft.com/office/word/2012/wordml" xmlns:w16cex="http://schemas.microsoft.com/office/word/2018/wordml/cex" xmlns:w16cid="http://schemas.microsoft.com/office/word/2016/wordml/cid" xmlns:w16="http://schemas.microsoft.com/office/word/2018/wordml" xmlns:w16sdtdh="http://schemas.microsoft.com/office/word/2020/wordml/sdtdatahash" xmlns:w16se="http://schemas.microsoft.com/office/word/2015/wordml/symex" xmlns:wpg="http://schemas.microsoft.com/office/word/2010/wordprocessingGroup" xmlns:wpi="http://schemas.microsoft.com/office/word/2010/wordprocessingInk" xmlns:wne="http://schemas.microsoft.com/office/word/2006/wordml" xmlns:wps="http://schemas.microsoft.com/office/word/2010/wordprocessingShape" mc:Ignorable="w14 w15 w16se w16cid w16 w16cex w16sdtdh wp14">
+<w:hdr xmlns:wpc="http://schemas.microsoft.com/office/word/2010/wordprocessingCanvas" xmlns:cx="http://schemas.microsoft.com/office/drawing/2014/chartex" xmlns:cx1="http://schemas.microsoft.com/office/drawing/2015/9/8/chartex" xmlns:cx2="http://schemas.microsoft.com/office/drawing/2015/10/21/chartex" xmlns:cx3="http://schemas.microsoft.com/office/drawing/2016/5/9/chartex" xmlns:cx4="http://schemas.microsoft.com/office/drawing/2016/5/10/chartex" xmlns:cx5="http://schemas.microsoft.com/office/drawing/2016/5/11/chartex" xmlns:cx6="http://schemas.microsoft.com/office/drawing/2016/5/12/chartex" xmlns:cx7="http://schemas.microsoft.com/office/drawing/2016/5/13/chartex" xmlns:cx8="http://schemas.microsoft.com/office/drawing/2016/5/14/chartex" xmlns:mc="http://schemas.openxmlformats.org/markup-compatibility/2006" xmlns:aink="http://schemas.microsoft.com/office/drawing/2016/ink" xmlns:am3d="http://schemas.microsoft.com/office/drawing/2017/model3d" xmlns:o="urn:schemas-microsoft-com:office:office" xmlns:r="http://schemas.openxmlformats.org/officeDocument/2006/relationships" xmlns:m="http://schemas.openxmlformats.org/officeDocument/2006/math" xmlns:v="urn:schemas-microsoft-com:vml" xmlns:wp14="http://schemas.microsoft.com/office/word/2010/wordprocessingDrawing" xmlns:wp="http://schemas.openxmlformats.org/drawingml/2006/wordprocessingDrawing" xmlns:w10="urn:schemas-microsoft-com:office:word" xmlns:w="http://schemas.openxmlformats.org/wordprocessingml/2006/main" xmlns:w14="http://schemas.microsoft.com/office/word/2010/wordml" xmlns:w15="http://schemas.microsoft.com/office/word/2012/wordml" xmlns:w16cex="http://schemas.microsoft.com/office/word/2018/wordml/cex" xmlns:w16cid="http://schemas.microsoft.com/office/word/2016/wordml/cid" xmlns:w16="http://schemas.microsoft.com/office/word/2018/wordml" xmlns:w16sdtdh="http://schemas.microsoft.com/office/word/2020/wordml/sdtdatahash" xmlns:w16se="http://schemas.microsoft.com/office/word/2015/wordml/symex" xmlns:wpg="http://schemas.microsoft.com/office/word/2010/wordprocessingGroup" xmlns:wpi="http://schemas.microsoft.com/office/word/2010/wordprocessingInk" xmlns:wne="http://schemas.microsoft.com/office/word/2006/wordml" xmlns:wps="http://schemas.microsoft.com/office/word/2010/wordprocessingShape" mc:Ignorable="w14 w15 w16se w16cid w16 w16cex w16sdtdh wp14">
   <w:p>
     <w:pPr>
       <w:pBdr>
@@ -13588,7 +13871,7 @@
   <w:style w:type="paragraph" w:default="1" w:styleId="Normal">
     <w:name w:val="Normal"/>
     <w:qFormat/>
-    <w:rsid w:val="00B7121D"/>
+    <w:rsid w:val="00BF0BEA"/>
   </w:style>
   <w:style w:type="paragraph" w:styleId="Heading1">
     <w:name w:val="heading 1"/>
